--- a/Hotpots/array.docx
+++ b/Hotpots/array.docx
@@ -238,267 +238,706 @@
       </w:pPr>
     </w:p>
     <w:p>
-      <w:pPr>
-        <w:rPr>
-          <w:sz w:val="28"/>
-          <w:szCs w:val="28"/>
-        </w:rPr>
-      </w:pPr>
-      <w:proofErr w:type="spellStart"/>
-      <w:r>
-        <w:rPr>
-          <w:sz w:val="28"/>
-          <w:szCs w:val="28"/>
-        </w:rPr>
-        <w:t>LinkedList</w:t>
-      </w:r>
-      <w:proofErr w:type="spellEnd"/>
-    </w:p>
-    <w:p>
-      <w:pPr>
-        <w:rPr>
-          <w:rFonts w:hint="eastAsia"/>
-          <w:sz w:val="28"/>
-          <w:szCs w:val="28"/>
-        </w:rPr>
-      </w:pPr>
-    </w:p>
-    <w:p>
-      <w:pPr>
-        <w:rPr>
-          <w:rFonts w:hint="eastAsia"/>
-          <w:sz w:val="28"/>
-          <w:szCs w:val="28"/>
-        </w:rPr>
-      </w:pPr>
-      <w:proofErr w:type="spellStart"/>
-      <w:r>
-        <w:rPr>
-          <w:sz w:val="28"/>
-          <w:szCs w:val="28"/>
-        </w:rPr>
-        <w:t>L</w:t>
-      </w:r>
-      <w:r>
-        <w:rPr>
-          <w:rFonts w:hint="eastAsia"/>
-          <w:sz w:val="28"/>
-          <w:szCs w:val="28"/>
-        </w:rPr>
-        <w:t>inkedlist</w:t>
-      </w:r>
-      <w:proofErr w:type="spellEnd"/>
-      <w:r>
-        <w:rPr>
-          <w:rFonts w:hint="eastAsia"/>
-          <w:sz w:val="28"/>
-          <w:szCs w:val="28"/>
-        </w:rPr>
-        <w:t xml:space="preserve"> use doubly linked list as its as data structure </w:t>
-      </w:r>
-      <w:r>
-        <w:rPr>
-          <w:rFonts w:hint="eastAsia"/>
-          <w:sz w:val="28"/>
-          <w:szCs w:val="28"/>
-        </w:rPr>
-        <w:t xml:space="preserve">which makes it slower for searching, that in the </w:t>
-      </w:r>
+      <w:r>
+        <w:t>E</w:t>
+      </w:r>
+      <w:r>
+        <w:rPr>
+          <w:rFonts w:hint="eastAsia"/>
+        </w:rPr>
+        <w:t xml:space="preserve">xtends </w:t>
+      </w:r>
+      <w:proofErr w:type="spellStart"/>
+      <w:r>
+        <w:rPr>
+          <w:rFonts w:hint="eastAsia"/>
+        </w:rPr>
+        <w:t>AbstractList</w:t>
+      </w:r>
+      <w:proofErr w:type="spellEnd"/>
+      <w:r>
+        <w:rPr>
+          <w:rFonts w:hint="eastAsia"/>
+        </w:rPr>
+        <w:t xml:space="preserve">, </w:t>
+      </w:r>
+      <w:r>
+        <w:t>i</w:t>
+      </w:r>
+      <w:r>
+        <w:rPr>
+          <w:rFonts w:hint="eastAsia"/>
+        </w:rPr>
+        <w:t xml:space="preserve">mplements List, </w:t>
+      </w:r>
+      <w:proofErr w:type="spellStart"/>
+      <w:r>
+        <w:rPr>
+          <w:rFonts w:hint="eastAsia"/>
+        </w:rPr>
+        <w:t>RandomAccess</w:t>
+      </w:r>
+      <w:proofErr w:type="spellEnd"/>
+      <w:r>
+        <w:rPr>
+          <w:rFonts w:hint="eastAsia"/>
+        </w:rPr>
+        <w:t xml:space="preserve">, </w:t>
+      </w:r>
+      <w:proofErr w:type="spellStart"/>
+      <w:r>
+        <w:rPr>
+          <w:rFonts w:hint="eastAsia"/>
+        </w:rPr>
+        <w:t>Cloneable</w:t>
+      </w:r>
+      <w:proofErr w:type="spellEnd"/>
+      <w:r>
+        <w:rPr>
+          <w:rFonts w:hint="eastAsia"/>
+        </w:rPr>
+        <w:t xml:space="preserve"> and </w:t>
+      </w:r>
+      <w:proofErr w:type="spellStart"/>
       <w:proofErr w:type="gramStart"/>
       <w:r>
         <w:rPr>
           <w:rFonts w:hint="eastAsia"/>
-          <w:sz w:val="28"/>
-          <w:szCs w:val="28"/>
-        </w:rPr>
-        <w:t>worst case</w:t>
-      </w:r>
+        </w:rPr>
+        <w:t>java.io.Serializable</w:t>
+      </w:r>
+      <w:proofErr w:type="spellEnd"/>
       <w:proofErr w:type="gramEnd"/>
       <w:r>
         <w:rPr>
           <w:rFonts w:hint="eastAsia"/>
-          <w:sz w:val="28"/>
-          <w:szCs w:val="28"/>
-        </w:rPr>
-        <w:t xml:space="preserve"> need to traversal all elements to find the target. </w:t>
-      </w:r>
-      <w:r>
-        <w:rPr>
-          <w:sz w:val="28"/>
-          <w:szCs w:val="28"/>
-        </w:rPr>
-        <w:t>B</w:t>
-      </w:r>
-      <w:r>
-        <w:rPr>
-          <w:rFonts w:hint="eastAsia"/>
-          <w:sz w:val="28"/>
-          <w:szCs w:val="28"/>
-        </w:rPr>
-        <w:t xml:space="preserve">ut add and remove will cost </w:t>
-      </w:r>
+        </w:rPr>
+        <w:t xml:space="preserve"> interfaces.</w:t>
+      </w:r>
+    </w:p>
+    <w:p/>
+    <w:p>
+      <w:r>
+        <w:t>Integer</w:t>
+      </w:r>
+      <w:r>
+        <w:t xml:space="preserve"> value = null;</w:t>
+      </w:r>
+    </w:p>
+    <w:p>
+      <w:r>
+        <w:t xml:space="preserve">Iterator </w:t>
+      </w:r>
+      <w:proofErr w:type="spellStart"/>
+      <w:r>
+        <w:t>iter</w:t>
+      </w:r>
+      <w:proofErr w:type="spellEnd"/>
+      <w:r>
+        <w:t xml:space="preserve"> = </w:t>
+      </w:r>
+      <w:proofErr w:type="spellStart"/>
       <w:proofErr w:type="gramStart"/>
       <w:r>
-        <w:rPr>
-          <w:rFonts w:hint="eastAsia"/>
-          <w:sz w:val="28"/>
-          <w:szCs w:val="28"/>
-        </w:rPr>
-        <w:t>O(</w:t>
-      </w:r>
+        <w:t>list.iterator</w:t>
+      </w:r>
+      <w:proofErr w:type="spellEnd"/>
       <w:proofErr w:type="gramEnd"/>
       <w:r>
-        <w:rPr>
-          <w:rFonts w:hint="eastAsia"/>
-          <w:sz w:val="28"/>
-          <w:szCs w:val="28"/>
-        </w:rPr>
-        <w:t xml:space="preserve">1) in the worst time since </w:t>
-      </w:r>
-      <w:proofErr w:type="spellStart"/>
-      <w:r>
-        <w:rPr>
-          <w:rFonts w:hint="eastAsia"/>
-          <w:sz w:val="28"/>
-          <w:szCs w:val="28"/>
-        </w:rPr>
-        <w:t>linkedlist</w:t>
-      </w:r>
-      <w:proofErr w:type="spellEnd"/>
-      <w:r>
-        <w:rPr>
-          <w:rFonts w:hint="eastAsia"/>
-          <w:sz w:val="28"/>
-          <w:szCs w:val="28"/>
-        </w:rPr>
-        <w:t xml:space="preserve"> just need to change the two pointers. </w:t>
-      </w:r>
-      <w:r>
-        <w:rPr>
-          <w:sz w:val="28"/>
-          <w:szCs w:val="28"/>
-        </w:rPr>
-        <w:t>Be</w:t>
-      </w:r>
-      <w:r>
-        <w:rPr>
-          <w:rFonts w:hint="eastAsia"/>
-          <w:sz w:val="28"/>
-          <w:szCs w:val="28"/>
-        </w:rPr>
-        <w:t xml:space="preserve">sides, it will cost more spaces than </w:t>
-      </w:r>
-      <w:proofErr w:type="spellStart"/>
-      <w:r>
-        <w:rPr>
-          <w:rFonts w:hint="eastAsia"/>
-          <w:sz w:val="28"/>
-          <w:szCs w:val="28"/>
-        </w:rPr>
-        <w:t>arraylist</w:t>
-      </w:r>
-      <w:proofErr w:type="spellEnd"/>
-      <w:r>
-        <w:rPr>
-          <w:rFonts w:hint="eastAsia"/>
-          <w:sz w:val="28"/>
-          <w:szCs w:val="28"/>
-        </w:rPr>
-        <w:t xml:space="preserve"> because it maintains element data and two pointers for neighbor nodes.</w:t>
-      </w:r>
-    </w:p>
-    <w:p>
-      <w:pPr>
-        <w:rPr>
-          <w:rFonts w:hint="eastAsia"/>
-          <w:sz w:val="28"/>
-          <w:szCs w:val="28"/>
-        </w:rPr>
-      </w:pPr>
-    </w:p>
-    <w:p>
-      <w:pPr>
-        <w:rPr>
-          <w:rFonts w:hint="eastAsia"/>
-          <w:sz w:val="28"/>
-          <w:szCs w:val="28"/>
-        </w:rPr>
-      </w:pPr>
-      <w:r>
-        <w:rPr>
-          <w:sz w:val="28"/>
-          <w:szCs w:val="28"/>
-        </w:rPr>
-        <w:t>Vector</w:t>
-      </w:r>
-    </w:p>
-    <w:p>
-      <w:pPr>
-        <w:rPr>
-          <w:rFonts w:hint="eastAsia"/>
-          <w:sz w:val="28"/>
-          <w:szCs w:val="28"/>
-        </w:rPr>
-      </w:pPr>
-    </w:p>
-    <w:p>
-      <w:pPr>
-        <w:rPr>
-          <w:rFonts w:hint="eastAsia"/>
-          <w:sz w:val="28"/>
-          <w:szCs w:val="28"/>
-        </w:rPr>
-      </w:pPr>
-      <w:r>
-        <w:rPr>
-          <w:sz w:val="28"/>
-          <w:szCs w:val="28"/>
-        </w:rPr>
-        <w:t>V</w:t>
-      </w:r>
-      <w:r>
-        <w:rPr>
-          <w:rFonts w:hint="eastAsia"/>
-          <w:sz w:val="28"/>
-          <w:szCs w:val="28"/>
-        </w:rPr>
-        <w:t xml:space="preserve">ector is almost the same as </w:t>
-      </w:r>
-      <w:proofErr w:type="spellStart"/>
-      <w:r>
-        <w:rPr>
-          <w:rFonts w:hint="eastAsia"/>
-          <w:sz w:val="28"/>
-          <w:szCs w:val="28"/>
-        </w:rPr>
-        <w:t>arraylist</w:t>
-      </w:r>
-      <w:proofErr w:type="spellEnd"/>
-      <w:r>
-        <w:rPr>
-          <w:rFonts w:hint="eastAsia"/>
-          <w:sz w:val="28"/>
-          <w:szCs w:val="28"/>
-        </w:rPr>
-        <w:t xml:space="preserve">. </w:t>
-      </w:r>
-      <w:r>
-        <w:rPr>
-          <w:sz w:val="28"/>
-          <w:szCs w:val="28"/>
-        </w:rPr>
-        <w:t>T</w:t>
-      </w:r>
-      <w:r>
-        <w:rPr>
-          <w:rFonts w:hint="eastAsia"/>
-          <w:sz w:val="28"/>
-          <w:szCs w:val="28"/>
-        </w:rPr>
-        <w:t>he difference is vector is thread-safe.</w:t>
+        <w:t>();</w:t>
+      </w:r>
+    </w:p>
+    <w:p>
+      <w:r>
+        <w:t>While(</w:t>
+      </w:r>
+      <w:proofErr w:type="spellStart"/>
+      <w:proofErr w:type="gramStart"/>
+      <w:r>
+        <w:t>iter.hasNext</w:t>
+      </w:r>
+      <w:proofErr w:type="spellEnd"/>
+      <w:proofErr w:type="gramEnd"/>
+      <w:r>
+        <w:t>()){</w:t>
+      </w:r>
+    </w:p>
+    <w:p>
+      <w:r>
+        <w:t xml:space="preserve">    Value = (Integer) </w:t>
+      </w:r>
+      <w:proofErr w:type="spellStart"/>
+      <w:proofErr w:type="gramStart"/>
+      <w:r>
+        <w:t>iter.next</w:t>
+      </w:r>
+      <w:proofErr w:type="spellEnd"/>
+      <w:proofErr w:type="gramEnd"/>
+      <w:r>
+        <w:t>();</w:t>
+      </w:r>
+    </w:p>
+    <w:p>
+      <w:pPr>
+        <w:rPr>
+          <w:rFonts w:hint="eastAsia"/>
+        </w:rPr>
+      </w:pPr>
+      <w:r>
+        <w:t>}</w:t>
+      </w:r>
+      <w:r>
+        <w:rPr>
+          <w:rFonts w:hint="eastAsia"/>
+        </w:rPr>
+        <w:t xml:space="preserve"> </w:t>
+      </w:r>
+    </w:p>
+    <w:p/>
+    <w:p>
+      <w:r>
+        <w:t>Integer value = null;</w:t>
+      </w:r>
+    </w:p>
+    <w:p>
+      <w:proofErr w:type="spellStart"/>
+      <w:r>
+        <w:t>int</w:t>
+      </w:r>
+      <w:proofErr w:type="spellEnd"/>
+      <w:r>
+        <w:t xml:space="preserve"> size = </w:t>
+      </w:r>
+      <w:proofErr w:type="spellStart"/>
+      <w:proofErr w:type="gramStart"/>
+      <w:r>
+        <w:t>list.size</w:t>
+      </w:r>
+      <w:proofErr w:type="spellEnd"/>
+      <w:proofErr w:type="gramEnd"/>
+      <w:r>
+        <w:t>();</w:t>
+      </w:r>
+    </w:p>
+    <w:p>
+      <w:r>
+        <w:lastRenderedPageBreak/>
+        <w:t>for (</w:t>
+      </w:r>
+      <w:proofErr w:type="spellStart"/>
+      <w:r>
+        <w:t>int</w:t>
+      </w:r>
+      <w:proofErr w:type="spellEnd"/>
+      <w:r>
+        <w:t xml:space="preserve"> </w:t>
+      </w:r>
+      <w:proofErr w:type="spellStart"/>
+      <w:r>
+        <w:t>i</w:t>
+      </w:r>
+      <w:proofErr w:type="spellEnd"/>
+      <w:r>
+        <w:t xml:space="preserve">=0; </w:t>
+      </w:r>
+      <w:proofErr w:type="spellStart"/>
+      <w:r>
+        <w:t>i</w:t>
+      </w:r>
+      <w:proofErr w:type="spellEnd"/>
+      <w:r>
+        <w:t xml:space="preserve">&lt;size; </w:t>
+      </w:r>
+      <w:proofErr w:type="spellStart"/>
+      <w:r>
+        <w:t>i</w:t>
+      </w:r>
+      <w:proofErr w:type="spellEnd"/>
+      <w:r>
+        <w:t>++) {</w:t>
+      </w:r>
+    </w:p>
+    <w:p>
+      <w:r>
+        <w:t xml:space="preserve">    value = (Integer)</w:t>
+      </w:r>
+      <w:proofErr w:type="spellStart"/>
+      <w:r>
+        <w:t>list.get</w:t>
+      </w:r>
+      <w:proofErr w:type="spellEnd"/>
+      <w:r>
+        <w:t>(</w:t>
+      </w:r>
+      <w:proofErr w:type="spellStart"/>
+      <w:r>
+        <w:t>i</w:t>
+      </w:r>
+      <w:proofErr w:type="spellEnd"/>
+      <w:r>
+        <w:t xml:space="preserve">);        </w:t>
+      </w:r>
+    </w:p>
+    <w:p>
+      <w:r>
+        <w:t>}</w:t>
+      </w:r>
+    </w:p>
+    <w:p/>
+    <w:p>
+      <w:r>
+        <w:t>Integer value = null;</w:t>
+      </w:r>
+    </w:p>
+    <w:p>
+      <w:r>
+        <w:t xml:space="preserve">for (Integer </w:t>
+      </w:r>
+      <w:proofErr w:type="spellStart"/>
+      <w:proofErr w:type="gramStart"/>
+      <w:r>
+        <w:t>integ:list</w:t>
+      </w:r>
+      <w:proofErr w:type="spellEnd"/>
+      <w:proofErr w:type="gramEnd"/>
+      <w:r>
+        <w:t>) {</w:t>
       </w:r>
       <w:bookmarkStart w:id="0" w:name="_GoBack"/>
       <w:bookmarkEnd w:id="0"/>
+    </w:p>
+    <w:p>
+      <w:r>
+        <w:t xml:space="preserve">    value = </w:t>
+      </w:r>
+      <w:proofErr w:type="spellStart"/>
+      <w:r>
+        <w:t>integ</w:t>
+      </w:r>
+      <w:proofErr w:type="spellEnd"/>
+      <w:r>
+        <w:t>;</w:t>
+      </w:r>
+    </w:p>
+    <w:p>
+      <w:r>
+        <w:t>}</w:t>
+      </w:r>
+    </w:p>
+    <w:p/>
+    <w:p>
+      <w:proofErr w:type="gramStart"/>
+      <w:r>
+        <w:t>Object[</w:t>
+      </w:r>
+      <w:proofErr w:type="gramEnd"/>
+      <w:r>
+        <w:t xml:space="preserve">] </w:t>
+      </w:r>
+      <w:proofErr w:type="spellStart"/>
+      <w:r>
+        <w:t>toArray</w:t>
+      </w:r>
+      <w:proofErr w:type="spellEnd"/>
+      <w:r>
+        <w:t>()</w:t>
+      </w:r>
+    </w:p>
+    <w:p>
+      <w:r>
+        <w:t xml:space="preserve">&lt;T&gt; </w:t>
+      </w:r>
+      <w:proofErr w:type="gramStart"/>
+      <w:r>
+        <w:t>T[</w:t>
+      </w:r>
+      <w:proofErr w:type="gramEnd"/>
+      <w:r>
+        <w:t xml:space="preserve">] </w:t>
+      </w:r>
+      <w:proofErr w:type="spellStart"/>
+      <w:r>
+        <w:t>toArray</w:t>
+      </w:r>
+      <w:proofErr w:type="spellEnd"/>
+      <w:r>
+        <w:t>(T[] contents)</w:t>
+      </w:r>
+    </w:p>
+    <w:p/>
+    <w:p>
+      <w:r>
+        <w:t xml:space="preserve">public static </w:t>
+      </w:r>
+      <w:proofErr w:type="gramStart"/>
+      <w:r>
+        <w:t>Integer[</w:t>
+      </w:r>
+      <w:proofErr w:type="gramEnd"/>
+      <w:r>
+        <w:t>] vectorToArray2(</w:t>
+      </w:r>
+      <w:proofErr w:type="spellStart"/>
+      <w:r>
+        <w:t>ArrayList</w:t>
+      </w:r>
+      <w:proofErr w:type="spellEnd"/>
+      <w:r>
+        <w:t>&lt;Integer&gt; v) {</w:t>
+      </w:r>
+    </w:p>
+    <w:p>
+      <w:r>
+        <w:t xml:space="preserve">    </w:t>
+      </w:r>
+      <w:proofErr w:type="gramStart"/>
+      <w:r>
+        <w:t>Integer[</w:t>
+      </w:r>
+      <w:proofErr w:type="gramEnd"/>
+      <w:r>
+        <w:t xml:space="preserve">] </w:t>
+      </w:r>
+      <w:proofErr w:type="spellStart"/>
+      <w:r>
+        <w:t>newText</w:t>
+      </w:r>
+      <w:proofErr w:type="spellEnd"/>
+      <w:r>
+        <w:t xml:space="preserve"> = (Integer[])</w:t>
+      </w:r>
+      <w:proofErr w:type="spellStart"/>
+      <w:r>
+        <w:t>v.toArray</w:t>
+      </w:r>
+      <w:proofErr w:type="spellEnd"/>
+      <w:r>
+        <w:t>(new Integer[0]);</w:t>
+      </w:r>
+    </w:p>
+    <w:p>
+      <w:r>
+        <w:t xml:space="preserve">    return </w:t>
+      </w:r>
+      <w:proofErr w:type="spellStart"/>
+      <w:r>
+        <w:t>newText</w:t>
+      </w:r>
+      <w:proofErr w:type="spellEnd"/>
+      <w:r>
+        <w:t>;</w:t>
+      </w:r>
+    </w:p>
+    <w:p>
+      <w:r>
+        <w:t>}</w:t>
+      </w:r>
+    </w:p>
+    <w:p/>
+    <w:p/>
+    <w:p/>
+    <w:p/>
+    <w:p>
+      <w:pPr>
+        <w:rPr>
+          <w:sz w:val="28"/>
+          <w:szCs w:val="28"/>
+        </w:rPr>
+      </w:pPr>
+      <w:proofErr w:type="spellStart"/>
+      <w:r>
+        <w:rPr>
+          <w:sz w:val="28"/>
+          <w:szCs w:val="28"/>
+        </w:rPr>
+        <w:t>LinkedList</w:t>
+      </w:r>
+      <w:proofErr w:type="spellEnd"/>
+    </w:p>
+    <w:p>
+      <w:pPr>
+        <w:rPr>
+          <w:rFonts w:hint="eastAsia"/>
+          <w:sz w:val="28"/>
+          <w:szCs w:val="28"/>
+        </w:rPr>
+      </w:pPr>
+    </w:p>
+    <w:p>
+      <w:pPr>
+        <w:rPr>
+          <w:rFonts w:hint="eastAsia"/>
+          <w:sz w:val="28"/>
+          <w:szCs w:val="28"/>
+        </w:rPr>
+      </w:pPr>
+      <w:proofErr w:type="spellStart"/>
+      <w:r>
+        <w:rPr>
+          <w:sz w:val="28"/>
+          <w:szCs w:val="28"/>
+        </w:rPr>
+        <w:t>L</w:t>
+      </w:r>
+      <w:r>
+        <w:rPr>
+          <w:rFonts w:hint="eastAsia"/>
+          <w:sz w:val="28"/>
+          <w:szCs w:val="28"/>
+        </w:rPr>
+        <w:t>inkedlist</w:t>
+      </w:r>
+      <w:proofErr w:type="spellEnd"/>
+      <w:r>
+        <w:rPr>
+          <w:rFonts w:hint="eastAsia"/>
+          <w:sz w:val="28"/>
+          <w:szCs w:val="28"/>
+        </w:rPr>
+        <w:t xml:space="preserve"> use doubly linked list as its as data structure </w:t>
+      </w:r>
+      <w:r>
+        <w:rPr>
+          <w:rFonts w:hint="eastAsia"/>
+          <w:sz w:val="28"/>
+          <w:szCs w:val="28"/>
+        </w:rPr>
+        <w:t xml:space="preserve">which makes it slower for searching, that in the </w:t>
+      </w:r>
+      <w:proofErr w:type="gramStart"/>
+      <w:r>
+        <w:rPr>
+          <w:rFonts w:hint="eastAsia"/>
+          <w:sz w:val="28"/>
+          <w:szCs w:val="28"/>
+        </w:rPr>
+        <w:t>worst case</w:t>
+      </w:r>
+      <w:proofErr w:type="gramEnd"/>
+      <w:r>
+        <w:rPr>
+          <w:rFonts w:hint="eastAsia"/>
+          <w:sz w:val="28"/>
+          <w:szCs w:val="28"/>
+        </w:rPr>
+        <w:t xml:space="preserve"> need to traversal all elements to find the target. </w:t>
+      </w:r>
+      <w:r>
+        <w:rPr>
+          <w:sz w:val="28"/>
+          <w:szCs w:val="28"/>
+        </w:rPr>
+        <w:t>B</w:t>
+      </w:r>
+      <w:r>
+        <w:rPr>
+          <w:rFonts w:hint="eastAsia"/>
+          <w:sz w:val="28"/>
+          <w:szCs w:val="28"/>
+        </w:rPr>
+        <w:t xml:space="preserve">ut add and remove will cost </w:t>
+      </w:r>
+      <w:proofErr w:type="gramStart"/>
+      <w:r>
+        <w:rPr>
+          <w:rFonts w:hint="eastAsia"/>
+          <w:sz w:val="28"/>
+          <w:szCs w:val="28"/>
+        </w:rPr>
+        <w:t>O(</w:t>
+      </w:r>
+      <w:proofErr w:type="gramEnd"/>
+      <w:r>
+        <w:rPr>
+          <w:rFonts w:hint="eastAsia"/>
+          <w:sz w:val="28"/>
+          <w:szCs w:val="28"/>
+        </w:rPr>
+        <w:t xml:space="preserve">1) in the worst time since </w:t>
+      </w:r>
+      <w:proofErr w:type="spellStart"/>
+      <w:r>
+        <w:rPr>
+          <w:rFonts w:hint="eastAsia"/>
+          <w:sz w:val="28"/>
+          <w:szCs w:val="28"/>
+        </w:rPr>
+        <w:t>linkedlist</w:t>
+      </w:r>
+      <w:proofErr w:type="spellEnd"/>
+      <w:r>
+        <w:rPr>
+          <w:rFonts w:hint="eastAsia"/>
+          <w:sz w:val="28"/>
+          <w:szCs w:val="28"/>
+        </w:rPr>
+        <w:t xml:space="preserve"> just need to change the two pointers. </w:t>
+      </w:r>
+      <w:r>
+        <w:rPr>
+          <w:sz w:val="28"/>
+          <w:szCs w:val="28"/>
+        </w:rPr>
+        <w:t>Be</w:t>
+      </w:r>
+      <w:r>
+        <w:rPr>
+          <w:rFonts w:hint="eastAsia"/>
+          <w:sz w:val="28"/>
+          <w:szCs w:val="28"/>
+        </w:rPr>
+        <w:t xml:space="preserve">sides, it will cost more spaces than </w:t>
+      </w:r>
+      <w:proofErr w:type="spellStart"/>
+      <w:r>
+        <w:rPr>
+          <w:rFonts w:hint="eastAsia"/>
+          <w:sz w:val="28"/>
+          <w:szCs w:val="28"/>
+        </w:rPr>
+        <w:t>arraylist</w:t>
+      </w:r>
+      <w:proofErr w:type="spellEnd"/>
+      <w:r>
+        <w:rPr>
+          <w:rFonts w:hint="eastAsia"/>
+          <w:sz w:val="28"/>
+          <w:szCs w:val="28"/>
+        </w:rPr>
+        <w:t xml:space="preserve"> because it maintains element data and two pointers for neighbor nodes.</w:t>
+      </w:r>
+    </w:p>
+    <w:p>
+      <w:pPr>
+        <w:rPr>
+          <w:rFonts w:hint="eastAsia"/>
+          <w:sz w:val="28"/>
+          <w:szCs w:val="28"/>
+        </w:rPr>
+      </w:pPr>
+    </w:p>
+    <w:p>
+      <w:pPr>
+        <w:rPr>
+          <w:rFonts w:hint="eastAsia"/>
+          <w:sz w:val="28"/>
+          <w:szCs w:val="28"/>
+        </w:rPr>
+      </w:pPr>
+      <w:r>
+        <w:rPr>
+          <w:sz w:val="28"/>
+          <w:szCs w:val="28"/>
+        </w:rPr>
+        <w:t>Vector</w:t>
+      </w:r>
+    </w:p>
+    <w:p>
+      <w:pPr>
+        <w:rPr>
+          <w:rFonts w:hint="eastAsia"/>
+          <w:sz w:val="28"/>
+          <w:szCs w:val="28"/>
+        </w:rPr>
+      </w:pPr>
+    </w:p>
+    <w:p>
+      <w:pPr>
+        <w:rPr>
+          <w:rFonts w:hint="eastAsia"/>
+          <w:sz w:val="28"/>
+          <w:szCs w:val="28"/>
+        </w:rPr>
+      </w:pPr>
+      <w:r>
+        <w:rPr>
+          <w:sz w:val="28"/>
+          <w:szCs w:val="28"/>
+        </w:rPr>
+        <w:t>V</w:t>
+      </w:r>
+      <w:r>
+        <w:rPr>
+          <w:rFonts w:hint="eastAsia"/>
+          <w:sz w:val="28"/>
+          <w:szCs w:val="28"/>
+        </w:rPr>
+        <w:t xml:space="preserve">ector is almost the same as </w:t>
+      </w:r>
+      <w:proofErr w:type="spellStart"/>
+      <w:r>
+        <w:rPr>
+          <w:rFonts w:hint="eastAsia"/>
+          <w:sz w:val="28"/>
+          <w:szCs w:val="28"/>
+        </w:rPr>
+        <w:t>arraylist</w:t>
+      </w:r>
+      <w:proofErr w:type="spellEnd"/>
+      <w:r>
+        <w:rPr>
+          <w:rFonts w:hint="eastAsia"/>
+          <w:sz w:val="28"/>
+          <w:szCs w:val="28"/>
+        </w:rPr>
+        <w:t xml:space="preserve">. </w:t>
+      </w:r>
+      <w:r>
+        <w:rPr>
+          <w:sz w:val="28"/>
+          <w:szCs w:val="28"/>
+        </w:rPr>
+        <w:t>T</w:t>
+      </w:r>
+      <w:r>
+        <w:rPr>
+          <w:rFonts w:hint="eastAsia"/>
+          <w:sz w:val="28"/>
+          <w:szCs w:val="28"/>
+        </w:rPr>
+        <w:t>he difference is vector is thread-safe.</w:t>
+      </w:r>
+      <w:r>
+        <w:rPr>
+          <w:rFonts w:hint="eastAsia"/>
+          <w:sz w:val="28"/>
+          <w:szCs w:val="28"/>
+        </w:rPr>
+        <w:t xml:space="preserve"> </w:t>
+      </w:r>
+      <w:r>
+        <w:rPr>
+          <w:sz w:val="28"/>
+          <w:szCs w:val="28"/>
+        </w:rPr>
+        <w:t>I</w:t>
+      </w:r>
+      <w:r>
+        <w:rPr>
+          <w:rFonts w:hint="eastAsia"/>
+          <w:sz w:val="28"/>
+          <w:szCs w:val="28"/>
+        </w:rPr>
+        <w:t xml:space="preserve">mplement </w:t>
+      </w:r>
+      <w:proofErr w:type="spellStart"/>
+      <w:r>
+        <w:rPr>
+          <w:rFonts w:hint="eastAsia"/>
+          <w:sz w:val="28"/>
+          <w:szCs w:val="28"/>
+        </w:rPr>
+        <w:t>randomaccess</w:t>
+      </w:r>
+      <w:proofErr w:type="spellEnd"/>
+      <w:r>
+        <w:rPr>
+          <w:rFonts w:hint="eastAsia"/>
+          <w:sz w:val="28"/>
+          <w:szCs w:val="28"/>
+        </w:rPr>
+        <w:t>.</w:t>
+      </w:r>
     </w:p>
     <w:sectPr>
       <w:pgSz w:w="12240" w:h="15840"/>
@@ -938,6 +1377,53 @@
     <w:semiHidden/>
     <w:unhideWhenUsed/>
   </w:style>
+  <w:style w:type="paragraph" w:styleId="HTMLPreformatted">
+    <w:name w:val="HTML Preformatted"/>
+    <w:basedOn w:val="Normal"/>
+    <w:link w:val="HTMLPreformattedChar"/>
+    <w:uiPriority w:val="99"/>
+    <w:semiHidden/>
+    <w:unhideWhenUsed/>
+    <w:rsid w:val="00207179"/>
+    <w:pPr>
+      <w:tabs>
+        <w:tab w:val="left" w:pos="916"/>
+        <w:tab w:val="left" w:pos="1832"/>
+        <w:tab w:val="left" w:pos="2748"/>
+        <w:tab w:val="left" w:pos="3664"/>
+        <w:tab w:val="left" w:pos="4580"/>
+        <w:tab w:val="left" w:pos="5496"/>
+        <w:tab w:val="left" w:pos="6412"/>
+        <w:tab w:val="left" w:pos="7328"/>
+        <w:tab w:val="left" w:pos="8244"/>
+        <w:tab w:val="left" w:pos="9160"/>
+        <w:tab w:val="left" w:pos="10076"/>
+        <w:tab w:val="left" w:pos="10992"/>
+        <w:tab w:val="left" w:pos="11908"/>
+        <w:tab w:val="left" w:pos="12824"/>
+        <w:tab w:val="left" w:pos="13740"/>
+        <w:tab w:val="left" w:pos="14656"/>
+      </w:tabs>
+    </w:pPr>
+    <w:rPr>
+      <w:rFonts w:ascii="Courier New" w:hAnsi="Courier New" w:cs="Courier New"/>
+      <w:sz w:val="20"/>
+      <w:szCs w:val="20"/>
+    </w:rPr>
+  </w:style>
+  <w:style w:type="character" w:customStyle="1" w:styleId="HTMLPreformattedChar">
+    <w:name w:val="HTML Preformatted Char"/>
+    <w:basedOn w:val="DefaultParagraphFont"/>
+    <w:link w:val="HTMLPreformatted"/>
+    <w:uiPriority w:val="99"/>
+    <w:semiHidden/>
+    <w:rsid w:val="00207179"/>
+    <w:rPr>
+      <w:rFonts w:ascii="Courier New" w:hAnsi="Courier New" w:cs="Courier New"/>
+      <w:sz w:val="20"/>
+      <w:szCs w:val="20"/>
+    </w:rPr>
+  </w:style>
 </w:styles>
 </file>
 
